--- a/Word docs/Аттестационный лист.docx
+++ b/Word docs/Аттестационный лист.docx
@@ -150,7 +150,17 @@
         <w:ind w:firstLine="284"/>
       </w:pPr>
       <w:r>
-        <w:t>Выдан ____________________________________________________________, обучающемуся</w:t>
+        <w:t>Выдан ________</w:t>
+      </w:r>
+      <w:r>
+        <w:rPr>
+          <w:sz w:val="28"/>
+          <w:u w:val="single"/>
+        </w:rPr>
+        <w:t>Брезгину Константину Алексеевичу</w:t>
+      </w:r>
+      <w:r>
+        <w:t>____________, обучающемуся</w:t>
       </w:r>
       <w:r>
         <w:t xml:space="preserve"> на </w:t>
@@ -1907,7 +1917,15 @@
                 <w:sz w:val="20"/>
                 <w:szCs w:val="20"/>
               </w:rPr>
-              <w:t>Исполнять воинскую обязанность, в том числе с применением полученных профессиональных знаний (для юношей).</w:t>
+              <w:t xml:space="preserve">Исполнять воинскую обязанность, в том числе с применением </w:t>
+            </w:r>
+            <w:r>
+              <w:rPr>
+                <w:sz w:val="20"/>
+                <w:szCs w:val="20"/>
+              </w:rPr>
+              <w:lastRenderedPageBreak/>
+              <w:t>полученных профессиональных знаний (для юношей).</w:t>
             </w:r>
           </w:p>
         </w:tc>
@@ -1931,6 +1949,7 @@
               <w:jc w:val="center"/>
             </w:pPr>
             <w:r>
+              <w:lastRenderedPageBreak/>
               <w:t>+</w:t>
             </w:r>
           </w:p>
@@ -1990,7 +2009,6 @@
               <w:rPr>
                 <w:b/>
               </w:rPr>
-              <w:lastRenderedPageBreak/>
               <w:t>2. Профессиональные компетенции</w:t>
             </w:r>
           </w:p>
@@ -2610,16 +2628,7 @@
           <w:sz w:val="16"/>
           <w:szCs w:val="16"/>
         </w:rPr>
-        <w:t>______</w:t>
-      </w:r>
-      <w:bookmarkStart w:id="2" w:name="_GoBack"/>
-      <w:bookmarkEnd w:id="2"/>
-      <w:r>
-        <w:rPr>
-          <w:sz w:val="16"/>
-          <w:szCs w:val="16"/>
-        </w:rPr>
-        <w:t>_____________________</w:t>
+        <w:t>___________________________</w:t>
       </w:r>
       <w:r>
         <w:rPr>
@@ -3074,6 +3083,8 @@
           <w:szCs w:val="16"/>
         </w:rPr>
       </w:pPr>
+      <w:bookmarkStart w:id="2" w:name="_GoBack"/>
+      <w:bookmarkEnd w:id="2"/>
     </w:p>
     <w:p>
       <w:pPr>
